--- a/templates/report-template.docx
+++ b/templates/report-template.docx
@@ -6,48 +6,52 @@
       <w:pPr>
         <w:ind w:left="-270"/>
         <w:rPr>
-          <w:b/>
-          <w:sz w:val="40"/>
-          <w:szCs w:val="40"/>
+          <w:rFonts w:asciiTheme="majorHAnsi" w:hAnsiTheme="majorHAnsi"/>
+          <w:sz w:val="20"/>
+          <w:szCs w:val="20"/>
         </w:rPr>
       </w:pPr>
       <w:proofErr w:type="spellStart"/>
       <w:r>
         <w:rPr>
-          <w:sz w:val="40"/>
-          <w:szCs w:val="40"/>
+          <w:rFonts w:asciiTheme="majorHAnsi" w:hAnsiTheme="majorHAnsi"/>
+          <w:sz w:val="20"/>
+          <w:szCs w:val="20"/>
         </w:rPr>
-        <w:t>Employees</w:t>
+        <w:t>unit</w:t>
       </w:r>
       <w:proofErr w:type="spellEnd"/>
       <w:r>
         <w:rPr>
-          <w:sz w:val="40"/>
-          <w:szCs w:val="40"/>
+          <w:rFonts w:asciiTheme="majorHAnsi" w:hAnsiTheme="majorHAnsi"/>
+          <w:sz w:val="20"/>
+          <w:szCs w:val="20"/>
         </w:rPr>
-        <w:t xml:space="preserve"> at </w:t>
+        <w:t xml:space="preserve">: </w:t>
       </w:r>
       <w:r>
         <w:rPr>
-          <w:b/>
-          <w:sz w:val="40"/>
-          <w:szCs w:val="40"/>
+          <w:rFonts w:asciiTheme="majorHAnsi" w:hAnsiTheme="majorHAnsi"/>
+          <w:sz w:val="20"/>
+          <w:szCs w:val="20"/>
         </w:rPr>
         <w:t>{{</w:t>
       </w:r>
+      <w:proofErr w:type="spellStart"/>
       <w:r>
         <w:rPr>
-          <w:b/>
-          <w:sz w:val="40"/>
-          <w:szCs w:val="40"/>
+          <w:rFonts w:asciiTheme="majorHAnsi" w:hAnsiTheme="majorHAnsi"/>
+          <w:sz w:val="20"/>
+          <w:szCs w:val="20"/>
         </w:rPr>
-        <w:t>title</w:t>
+        <w:t>unit</w:t>
       </w:r>
+      <w:proofErr w:type="spellEnd"/>
       <w:r>
         <w:rPr>
-          <w:b/>
-          <w:sz w:val="40"/>
-          <w:szCs w:val="40"/>
+          <w:rFonts w:asciiTheme="majorHAnsi" w:hAnsiTheme="majorHAnsi"/>
+          <w:sz w:val="20"/>
+          <w:szCs w:val="20"/>
         </w:rPr>
         <w:t>}}</w:t>
       </w:r>
@@ -55,25 +59,62 @@
     <w:p>
       <w:pPr>
         <w:ind w:left="-270"/>
-      </w:pPr>
+        <w:rPr>
+          <w:rFonts w:asciiTheme="majorHAnsi" w:hAnsiTheme="majorHAnsi"/>
+          <w:sz w:val="20"/>
+          <w:szCs w:val="20"/>
+        </w:rPr>
+      </w:pPr>
+      <w:proofErr w:type="spellStart"/>
       <w:r>
-        <w:t>Email</w:t>
+        <w:rPr>
+          <w:rFonts w:asciiTheme="majorHAnsi" w:hAnsiTheme="majorHAnsi"/>
+          <w:sz w:val="20"/>
+          <w:szCs w:val="20"/>
+        </w:rPr>
+        <w:t>area</w:t>
       </w:r>
+      <w:proofErr w:type="spellEnd"/>
       <w:r>
+        <w:rPr>
+          <w:rFonts w:asciiTheme="majorHAnsi" w:hAnsiTheme="majorHAnsi"/>
+          <w:sz w:val="20"/>
+          <w:szCs w:val="20"/>
+        </w:rPr>
         <w:t>:</w:t>
       </w:r>
       <w:r>
+        <w:rPr>
+          <w:rFonts w:asciiTheme="majorHAnsi" w:hAnsiTheme="majorHAnsi"/>
+          <w:sz w:val="20"/>
+          <w:szCs w:val="20"/>
+        </w:rPr>
         <w:t xml:space="preserve"> </w:t>
       </w:r>
       <w:r>
+        <w:rPr>
+          <w:rFonts w:asciiTheme="majorHAnsi" w:hAnsiTheme="majorHAnsi"/>
+          <w:sz w:val="20"/>
+          <w:szCs w:val="20"/>
+        </w:rPr>
         <w:t>{{</w:t>
       </w:r>
       <w:proofErr w:type="spellStart"/>
       <w:r>
-        <w:t>subtitle</w:t>
+        <w:rPr>
+          <w:rFonts w:asciiTheme="majorHAnsi" w:hAnsiTheme="majorHAnsi"/>
+          <w:sz w:val="20"/>
+          <w:szCs w:val="20"/>
+        </w:rPr>
+        <w:t>area</w:t>
       </w:r>
       <w:proofErr w:type="spellEnd"/>
       <w:r>
+        <w:rPr>
+          <w:rFonts w:asciiTheme="majorHAnsi" w:hAnsiTheme="majorHAnsi"/>
+          <w:sz w:val="20"/>
+          <w:szCs w:val="20"/>
+        </w:rPr>
         <w:t>}}</w:t>
       </w:r>
     </w:p>

--- a/templates/report-template.docx
+++ b/templates/report-template.docx
@@ -72,7 +72,7 @@
           <w:sz w:val="20"/>
           <w:szCs w:val="20"/>
         </w:rPr>
-        <w:t>area</w:t>
+        <w:t>amount</w:t>
       </w:r>
       <w:proofErr w:type="spellEnd"/>
       <w:r>
@@ -106,17 +106,329 @@
           <w:sz w:val="20"/>
           <w:szCs w:val="20"/>
         </w:rPr>
-        <w:t>area</w:t>
-      </w:r>
-      <w:proofErr w:type="spellEnd"/>
+        <w:t>a</w:t>
+      </w:r>
       <w:r>
         <w:rPr>
           <w:rFonts w:asciiTheme="majorHAnsi" w:hAnsiTheme="majorHAnsi"/>
           <w:sz w:val="20"/>
           <w:szCs w:val="20"/>
         </w:rPr>
+        <w:t>mount</w:t>
+      </w:r>
+      <w:proofErr w:type="spellEnd"/>
+      <w:r>
+        <w:rPr>
+          <w:rFonts w:asciiTheme="majorHAnsi" w:hAnsiTheme="majorHAnsi"/>
+          <w:sz w:val="20"/>
+          <w:szCs w:val="20"/>
+        </w:rPr>
         <w:t>}}</w:t>
       </w:r>
+    </w:p>
+    <w:p>
+      <w:pPr>
+        <w:ind w:left="-270"/>
+        <w:rPr>
+          <w:rFonts w:asciiTheme="majorHAnsi" w:hAnsiTheme="majorHAnsi"/>
+          <w:sz w:val="20"/>
+          <w:szCs w:val="20"/>
+        </w:rPr>
+      </w:pPr>
+      <w:r>
+        <w:rPr>
+          <w:rFonts w:asciiTheme="majorHAnsi" w:hAnsiTheme="majorHAnsi"/>
+          <w:sz w:val="20"/>
+          <w:szCs w:val="20"/>
+        </w:rPr>
+        <w:t>--</w:t>
+      </w:r>
+    </w:p>
+    <w:p>
+      <w:pPr>
+        <w:ind w:left="-270"/>
+        <w:rPr>
+          <w:rFonts w:asciiTheme="majorHAnsi" w:hAnsiTheme="majorHAnsi"/>
+          <w:sz w:val="16"/>
+          <w:szCs w:val="16"/>
+        </w:rPr>
+      </w:pPr>
+      <w:proofErr w:type="spellStart"/>
+      <w:r>
+        <w:rPr>
+          <w:rFonts w:asciiTheme="majorHAnsi" w:hAnsiTheme="majorHAnsi"/>
+          <w:sz w:val="16"/>
+          <w:szCs w:val="16"/>
+        </w:rPr>
+        <w:t>userType</w:t>
+      </w:r>
+      <w:proofErr w:type="spellEnd"/>
+      <w:r>
+        <w:rPr>
+          <w:rFonts w:asciiTheme="majorHAnsi" w:hAnsiTheme="majorHAnsi"/>
+          <w:sz w:val="16"/>
+          <w:szCs w:val="16"/>
+        </w:rPr>
+        <w:t>: {{</w:t>
+      </w:r>
+      <w:proofErr w:type="spellStart"/>
+      <w:r>
+        <w:rPr>
+          <w:rFonts w:asciiTheme="majorHAnsi" w:hAnsiTheme="majorHAnsi"/>
+          <w:sz w:val="16"/>
+          <w:szCs w:val="16"/>
+        </w:rPr>
+        <w:t>userType}}</w:t>
+      </w:r>
+    </w:p>
+    <w:p>
+      <w:pPr>
+        <w:ind w:left="-270"/>
+        <w:rPr>
+          <w:rFonts w:asciiTheme="majorHAnsi" w:hAnsiTheme="majorHAnsi"/>
+          <w:sz w:val="16"/>
+          <w:szCs w:val="16"/>
+        </w:rPr>
+      </w:pPr>
+      <w:r>
+        <w:rPr>
+          <w:rFonts w:asciiTheme="majorHAnsi" w:hAnsiTheme="majorHAnsi"/>
+          <w:sz w:val="16"/>
+          <w:szCs w:val="16"/>
+        </w:rPr>
+        <w:t>topic</w:t>
+      </w:r>
+      <w:proofErr w:type="spellEnd"/>
+      <w:r>
+        <w:rPr>
+          <w:rFonts w:asciiTheme="majorHAnsi" w:hAnsiTheme="majorHAnsi"/>
+          <w:sz w:val="16"/>
+          <w:szCs w:val="16"/>
+        </w:rPr>
+        <w:t>: {{</w:t>
+      </w:r>
+      <w:proofErr w:type="spellStart"/>
+      <w:r>
+        <w:rPr>
+          <w:rFonts w:asciiTheme="majorHAnsi" w:hAnsiTheme="majorHAnsi"/>
+          <w:sz w:val="16"/>
+          <w:szCs w:val="16"/>
+        </w:rPr>
+        <w:t>topic</w:t>
+      </w:r>
+      <w:proofErr w:type="spellEnd"/>
+      <w:r>
+        <w:rPr>
+          <w:rFonts w:asciiTheme="majorHAnsi" w:hAnsiTheme="majorHAnsi"/>
+          <w:sz w:val="16"/>
+          <w:szCs w:val="16"/>
+        </w:rPr>
+        <w:t>}}</w:t>
+      </w:r>
+    </w:p>
+    <w:p>
+      <w:pPr>
+        <w:ind w:left="-270"/>
+        <w:rPr>
+          <w:rFonts w:asciiTheme="majorHAnsi" w:hAnsiTheme="majorHAnsi"/>
+          <w:sz w:val="16"/>
+          <w:szCs w:val="16"/>
+        </w:rPr>
+      </w:pPr>
+      <w:proofErr w:type="spellStart"/>
+      <w:r>
+        <w:rPr>
+          <w:rFonts w:asciiTheme="majorHAnsi" w:hAnsiTheme="majorHAnsi"/>
+          <w:sz w:val="16"/>
+          <w:szCs w:val="16"/>
+        </w:rPr>
+        <w:t>question</w:t>
+      </w:r>
+      <w:proofErr w:type="spellEnd"/>
+      <w:r>
+        <w:rPr>
+          <w:rFonts w:asciiTheme="majorHAnsi" w:hAnsiTheme="majorHAnsi"/>
+          <w:sz w:val="16"/>
+          <w:szCs w:val="16"/>
+        </w:rPr>
+        <w:t>: {{</w:t>
+      </w:r>
+      <w:proofErr w:type="spellStart"/>
+      <w:r>
+        <w:rPr>
+          <w:rFonts w:asciiTheme="majorHAnsi" w:hAnsiTheme="majorHAnsi"/>
+          <w:sz w:val="16"/>
+          <w:szCs w:val="16"/>
+        </w:rPr>
+        <w:t>question</w:t>
+      </w:r>
+      <w:proofErr w:type="spellEnd"/>
+      <w:r>
+        <w:rPr>
+          <w:rFonts w:asciiTheme="majorHAnsi" w:hAnsiTheme="majorHAnsi"/>
+          <w:sz w:val="16"/>
+          <w:szCs w:val="16"/>
+        </w:rPr>
+        <w:t xml:space="preserve"> }}</w:t>
+      </w:r>
+    </w:p>
+    <w:p>
+      <w:pPr>
+        <w:ind w:left="-270"/>
+        <w:rPr>
+          <w:rFonts w:asciiTheme="majorHAnsi" w:hAnsiTheme="majorHAnsi"/>
+          <w:sz w:val="16"/>
+          <w:szCs w:val="16"/>
+        </w:rPr>
+      </w:pPr>
+      <w:proofErr w:type="spellStart"/>
+      <w:r>
+        <w:rPr>
+          <w:rFonts w:asciiTheme="majorHAnsi" w:hAnsiTheme="majorHAnsi"/>
+          <w:sz w:val="16"/>
+          <w:szCs w:val="16"/>
+        </w:rPr>
+        <w:t>firstName</w:t>
+      </w:r>
+      <w:proofErr w:type="spellEnd"/>
+      <w:r>
+        <w:rPr>
+          <w:rFonts w:asciiTheme="majorHAnsi" w:hAnsiTheme="majorHAnsi"/>
+          <w:sz w:val="16"/>
+          <w:szCs w:val="16"/>
+        </w:rPr>
+        <w:t>: {{</w:t>
+      </w:r>
+      <w:proofErr w:type="spellStart"/>
+      <w:r>
+        <w:rPr>
+          <w:rFonts w:asciiTheme="majorHAnsi" w:hAnsiTheme="majorHAnsi"/>
+          <w:sz w:val="16"/>
+          <w:szCs w:val="16"/>
+        </w:rPr>
+        <w:t>firstName</w:t>
+      </w:r>
+      <w:proofErr w:type="spellEnd"/>
+      <w:r>
+        <w:rPr>
+          <w:rFonts w:asciiTheme="majorHAnsi" w:hAnsiTheme="majorHAnsi"/>
+          <w:sz w:val="16"/>
+          <w:szCs w:val="16"/>
+        </w:rPr>
+        <w:t xml:space="preserve"> }}</w:t>
+      </w:r>
+    </w:p>
+    <w:p>
+      <w:pPr>
+        <w:ind w:left="-270"/>
+        <w:rPr>
+          <w:rFonts w:asciiTheme="majorHAnsi" w:hAnsiTheme="majorHAnsi"/>
+          <w:sz w:val="16"/>
+          <w:szCs w:val="16"/>
+        </w:rPr>
+      </w:pPr>
+      <w:proofErr w:type="spellStart"/>
+      <w:r>
+        <w:rPr>
+          <w:rFonts w:asciiTheme="majorHAnsi" w:hAnsiTheme="majorHAnsi"/>
+          <w:sz w:val="16"/>
+          <w:szCs w:val="16"/>
+        </w:rPr>
+        <w:t>lastName</w:t>
+      </w:r>
+      <w:proofErr w:type="spellEnd"/>
+      <w:r>
+        <w:rPr>
+          <w:rFonts w:asciiTheme="majorHAnsi" w:hAnsiTheme="majorHAnsi"/>
+          <w:sz w:val="16"/>
+          <w:szCs w:val="16"/>
+        </w:rPr>
+        <w:t>: {{</w:t>
+      </w:r>
+      <w:proofErr w:type="spellStart"/>
+      <w:r>
+        <w:rPr>
+          <w:rFonts w:asciiTheme="majorHAnsi" w:hAnsiTheme="majorHAnsi"/>
+          <w:sz w:val="16"/>
+          <w:szCs w:val="16"/>
+        </w:rPr>
+        <w:t>lastName</w:t>
+      </w:r>
+      <w:proofErr w:type="spellEnd"/>
+      <w:r>
+        <w:rPr>
+          <w:rFonts w:asciiTheme="majorHAnsi" w:hAnsiTheme="majorHAnsi"/>
+          <w:sz w:val="16"/>
+          <w:szCs w:val="16"/>
+        </w:rPr>
+        <w:t xml:space="preserve"> }}</w:t>
+      </w:r>
+      <w:proofErr w:type="spellStart"/>
+    </w:p>
+    <w:p>
+      <w:pPr>
+        <w:ind w:left="-270"/>
+        <w:rPr>
+          <w:rFonts w:asciiTheme="majorHAnsi" w:hAnsiTheme="majorHAnsi"/>
+          <w:sz w:val="20"/>
+          <w:szCs w:val="20"/>
+        </w:rPr>
+      </w:pPr>
+      <w:r>
+        <w:rPr>
+          <w:rFonts w:asciiTheme="majorHAnsi" w:hAnsiTheme="majorHAnsi"/>
+          <w:sz w:val="16"/>
+          <w:szCs w:val="16"/>
+        </w:rPr>
+        <w:t>number</w:t>
+      </w:r>
+      <w:proofErr w:type="spellEnd"/>
+      <w:r>
+        <w:rPr>
+          <w:rFonts w:asciiTheme="majorHAnsi" w:hAnsiTheme="majorHAnsi"/>
+          <w:sz w:val="16"/>
+          <w:szCs w:val="16"/>
+        </w:rPr>
+        <w:t>: {{</w:t>
+      </w:r>
+      <w:proofErr w:type="spellStart"/>
+      <w:r>
+        <w:rPr>
+          <w:rFonts w:asciiTheme="majorHAnsi" w:hAnsiTheme="majorHAnsi"/>
+          <w:sz w:val="16"/>
+          <w:szCs w:val="16"/>
+        </w:rPr>
+        <w:t>number</w:t>
+      </w:r>
+      <w:proofErr w:type="spellEnd"/>
+      <w:r>
+        <w:rPr>
+          <w:rFonts w:asciiTheme="majorHAnsi" w:hAnsiTheme="majorHAnsi"/>
+          <w:sz w:val="16"/>
+          <w:szCs w:val="16"/>
+        </w:rPr>
+        <w:t>}}</w:t>
+      </w:r>
+    </w:p>
+    <w:p>
+      <w:pPr>
+        <w:ind w:left="-270"/>
+        <w:rPr>
+          <w:rFonts w:asciiTheme="majorHAnsi" w:hAnsiTheme="majorHAnsi"/>
+          <w:sz w:val="20"/>
+          <w:szCs w:val="20"/>
+        </w:rPr>
+      </w:pPr>
+    </w:p>
+    <w:p>
+      <w:pPr>
+        <w:ind w:left="-270"/>
+        <w:rPr>
+          <w:rFonts w:asciiTheme="majorHAnsi" w:hAnsiTheme="majorHAnsi"/>
+          <w:sz w:val="20"/>
+          <w:szCs w:val="20"/>
+        </w:rPr>
+      </w:pPr>
     </w:p>
     <w:sectPr>
       <w:pgSz w:w="11906" w:h="16838"/>

--- a/templates/report-template.docx
+++ b/templates/report-template.docx
@@ -11,23 +11,21 @@
           <w:szCs w:val="20"/>
         </w:rPr>
       </w:pPr>
-      <w:proofErr w:type="spellStart"/>
       <w:r>
         <w:rPr>
           <w:rFonts w:asciiTheme="majorHAnsi" w:hAnsiTheme="majorHAnsi"/>
           <w:sz w:val="20"/>
           <w:szCs w:val="20"/>
         </w:rPr>
-        <w:t>unit</w:t>
-      </w:r>
-      <w:proofErr w:type="spellEnd"/>
+        <w:t xml:space="preserve">unit: </w:t>
+      </w:r>
       <w:r>
         <w:rPr>
           <w:rFonts w:asciiTheme="majorHAnsi" w:hAnsiTheme="majorHAnsi"/>
           <w:sz w:val="20"/>
           <w:szCs w:val="20"/>
         </w:rPr>
-        <w:t xml:space="preserve">: </w:t>
+        <w:t>{{</w:t>
       </w:r>
       <w:r>
         <w:rPr>
@@ -35,24 +33,80 @@
           <w:sz w:val="20"/>
           <w:szCs w:val="20"/>
         </w:rPr>
-        <w:t>{{</w:t>
-      </w:r>
-      <w:proofErr w:type="spellStart"/>
+        <w:t>unit</w:t>
+      </w:r>
       <w:r>
         <w:rPr>
           <w:rFonts w:asciiTheme="majorHAnsi" w:hAnsiTheme="majorHAnsi"/>
           <w:sz w:val="20"/>
           <w:szCs w:val="20"/>
         </w:rPr>
-        <w:t>unit</w:t>
-      </w:r>
-      <w:proofErr w:type="spellEnd"/>
-      <w:r>
+        <w:t>}}</w:t>
+      </w:r>
+    </w:p>
+    <w:p>
+      <w:pPr>
+        <w:ind w:left="-270"/>
         <w:rPr>
           <w:rFonts w:asciiTheme="majorHAnsi" w:hAnsiTheme="majorHAnsi"/>
           <w:sz w:val="20"/>
           <w:szCs w:val="20"/>
         </w:rPr>
+      </w:pPr>
+      <w:r>
+        <w:rPr>
+          <w:rFonts w:asciiTheme="majorHAnsi" w:hAnsiTheme="majorHAnsi"/>
+          <w:sz w:val="20"/>
+          <w:szCs w:val="20"/>
+        </w:rPr>
+        <w:t>area</w:t>
+      </w:r>
+      <w:r>
+        <w:rPr>
+          <w:rFonts w:asciiTheme="majorHAnsi" w:hAnsiTheme="majorHAnsi"/>
+          <w:sz w:val="20"/>
+          <w:szCs w:val="20"/>
+        </w:rPr>
+        <w:t>:</w:t>
+      </w:r>
+      <w:r>
+        <w:rPr>
+          <w:rFonts w:asciiTheme="majorHAnsi" w:hAnsiTheme="majorHAnsi"/>
+          <w:sz w:val="20"/>
+          <w:szCs w:val="20"/>
+        </w:rPr>
+        <w:t xml:space="preserve"> </w:t>
+      </w:r>
+      <w:r>
+        <w:rPr>
+          <w:rFonts w:asciiTheme="majorHAnsi" w:hAnsiTheme="majorHAnsi"/>
+          <w:sz w:val="20"/>
+          <w:szCs w:val="20"/>
+        </w:rPr>
+        <w:t>{{</w:t>
+      </w:r>
+      <w:r>
+        <w:rPr>
+          <w:rFonts w:asciiTheme="majorHAnsi" w:hAnsiTheme="majorHAnsi"/>
+          <w:sz w:val="20"/>
+          <w:szCs w:val="20"/>
+        </w:rPr>
+        <w:t>a</w:t>
+      </w:r>
+      <w:r>
+        <w:rPr>
+          <w:rFonts w:asciiTheme="majorHAnsi" w:hAnsiTheme="majorHAnsi"/>
+          <w:sz w:val="20"/>
+          <w:szCs w:val="20"/>
+        </w:rPr>
+        <w:t>rea</w:t>
+      </w:r>
+      <w:r>
+        <w:rPr>
+          <w:rFonts w:asciiTheme="majorHAnsi" w:hAnsiTheme="majorHAnsi"/>
+          <w:sz w:val="20"/>
+          <w:szCs w:val="20"/>
+        </w:rPr>
         <w:t>}}</w:t>
       </w:r>
     </w:p>
@@ -65,349 +119,121 @@
           <w:szCs w:val="20"/>
         </w:rPr>
       </w:pPr>
-      <w:proofErr w:type="spellStart"/>
       <w:r>
         <w:rPr>
           <w:rFonts w:asciiTheme="majorHAnsi" w:hAnsiTheme="majorHAnsi"/>
           <w:sz w:val="20"/>
           <w:szCs w:val="20"/>
         </w:rPr>
-        <w:t>amount</w:t>
-      </w:r>
-      <w:proofErr w:type="spellEnd"/>
-      <w:r>
+        <w:t>--</w:t>
+      </w:r>
+    </w:p>
+    <w:p>
+      <w:pPr>
+        <w:ind w:left="-270"/>
+        <w:rPr>
+          <w:rFonts w:asciiTheme="majorHAnsi" w:hAnsiTheme="majorHAnsi"/>
+          <w:sz w:val="16"/>
+          <w:szCs w:val="16"/>
+        </w:rPr>
+      </w:pPr>
+      <w:r>
+        <w:rPr>
+          <w:rFonts w:asciiTheme="majorHAnsi" w:hAnsiTheme="majorHAnsi"/>
+          <w:sz w:val="16"/>
+          <w:szCs w:val="16"/>
+        </w:rPr>
+        <w:t>userType: {{userType}}</w:t>
+      </w:r>
+    </w:p>
+    <w:p>
+      <w:pPr>
+        <w:ind w:left="-270"/>
+        <w:rPr>
+          <w:rFonts w:asciiTheme="majorHAnsi" w:hAnsiTheme="majorHAnsi"/>
+          <w:sz w:val="16"/>
+          <w:szCs w:val="16"/>
+        </w:rPr>
+      </w:pPr>
+      <w:r>
+        <w:rPr>
+          <w:rFonts w:asciiTheme="majorHAnsi" w:hAnsiTheme="majorHAnsi"/>
+          <w:sz w:val="16"/>
+          <w:szCs w:val="16"/>
+        </w:rPr>
+        <w:t>topic: {{topic}}</w:t>
+      </w:r>
+    </w:p>
+    <w:p>
+      <w:pPr>
+        <w:ind w:left="-270"/>
+        <w:rPr>
+          <w:rFonts w:asciiTheme="majorHAnsi" w:hAnsiTheme="majorHAnsi"/>
+          <w:sz w:val="16"/>
+          <w:szCs w:val="16"/>
+        </w:rPr>
+      </w:pPr>
+      <w:r>
+        <w:rPr>
+          <w:rFonts w:asciiTheme="majorHAnsi" w:hAnsiTheme="majorHAnsi"/>
+          <w:sz w:val="16"/>
+          <w:szCs w:val="16"/>
+        </w:rPr>
+        <w:t>question: {{question }}</w:t>
+      </w:r>
+    </w:p>
+    <w:p>
+      <w:pPr>
+        <w:ind w:left="-270"/>
+        <w:rPr>
+          <w:rFonts w:asciiTheme="majorHAnsi" w:hAnsiTheme="majorHAnsi"/>
+          <w:sz w:val="16"/>
+          <w:szCs w:val="16"/>
+        </w:rPr>
+      </w:pPr>
+      <w:r>
+        <w:rPr>
+          <w:rFonts w:asciiTheme="majorHAnsi" w:hAnsiTheme="majorHAnsi"/>
+          <w:sz w:val="16"/>
+          <w:szCs w:val="16"/>
+        </w:rPr>
+        <w:t>firstName: {{firstName }}</w:t>
+      </w:r>
+    </w:p>
+    <w:p>
+      <w:pPr>
+        <w:ind w:left="-270"/>
+        <w:rPr>
+          <w:rFonts w:asciiTheme="majorHAnsi" w:hAnsiTheme="majorHAnsi"/>
+          <w:sz w:val="16"/>
+          <w:szCs w:val="16"/>
+        </w:rPr>
+      </w:pPr>
+      <w:r>
+        <w:rPr>
+          <w:rFonts w:asciiTheme="majorHAnsi" w:hAnsiTheme="majorHAnsi"/>
+          <w:sz w:val="16"/>
+          <w:szCs w:val="16"/>
+        </w:rPr>
+        <w:t>lastName: {{lastName }}</w:t>
+      </w:r>
+    </w:p>
+    <w:p>
+      <w:pPr>
+        <w:ind w:left="-270"/>
         <w:rPr>
           <w:rFonts w:asciiTheme="majorHAnsi" w:hAnsiTheme="majorHAnsi"/>
           <w:sz w:val="20"/>
           <w:szCs w:val="20"/>
         </w:rPr>
-        <w:t>:</w:t>
-      </w:r>
-      <w:r>
-        <w:rPr>
-          <w:rFonts w:asciiTheme="majorHAnsi" w:hAnsiTheme="majorHAnsi"/>
-          <w:sz w:val="20"/>
-          <w:szCs w:val="20"/>
-        </w:rPr>
-        <w:t xml:space="preserve"> </w:t>
-      </w:r>
-      <w:r>
-        <w:rPr>
-          <w:rFonts w:asciiTheme="majorHAnsi" w:hAnsiTheme="majorHAnsi"/>
-          <w:sz w:val="20"/>
-          <w:szCs w:val="20"/>
-        </w:rPr>
-        <w:t>{{</w:t>
-      </w:r>
-      <w:proofErr w:type="spellStart"/>
-      <w:r>
-        <w:rPr>
-          <w:rFonts w:asciiTheme="majorHAnsi" w:hAnsiTheme="majorHAnsi"/>
-          <w:sz w:val="20"/>
-          <w:szCs w:val="20"/>
-        </w:rPr>
-        <w:t>a</w:t>
-      </w:r>
-      <w:r>
-        <w:rPr>
-          <w:rFonts w:asciiTheme="majorHAnsi" w:hAnsiTheme="majorHAnsi"/>
-          <w:sz w:val="20"/>
-          <w:szCs w:val="20"/>
-        </w:rPr>
-        <w:t>mount</w:t>
-      </w:r>
-      <w:proofErr w:type="spellEnd"/>
-      <w:r>
-        <w:rPr>
-          <w:rFonts w:asciiTheme="majorHAnsi" w:hAnsiTheme="majorHAnsi"/>
-          <w:sz w:val="20"/>
-          <w:szCs w:val="20"/>
-        </w:rPr>
-        <w:t>}}</w:t>
-      </w:r>
-    </w:p>
-    <w:p>
-      <w:pPr>
-        <w:ind w:left="-270"/>
-        <w:rPr>
-          <w:rFonts w:asciiTheme="majorHAnsi" w:hAnsiTheme="majorHAnsi"/>
-          <w:sz w:val="20"/>
-          <w:szCs w:val="20"/>
-        </w:rPr>
-      </w:pPr>
-      <w:r>
-        <w:rPr>
-          <w:rFonts w:asciiTheme="majorHAnsi" w:hAnsiTheme="majorHAnsi"/>
-          <w:sz w:val="20"/>
-          <w:szCs w:val="20"/>
-        </w:rPr>
-        <w:t>--</w:t>
-      </w:r>
-    </w:p>
-    <w:p>
-      <w:pPr>
-        <w:ind w:left="-270"/>
+      </w:pPr>
+      <w:r>
         <w:rPr>
           <w:rFonts w:asciiTheme="majorHAnsi" w:hAnsiTheme="majorHAnsi"/>
           <w:sz w:val="16"/>
           <w:szCs w:val="16"/>
         </w:rPr>
-      </w:pPr>
-      <w:proofErr w:type="spellStart"/>
-      <w:r>
-        <w:rPr>
-          <w:rFonts w:asciiTheme="majorHAnsi" w:hAnsiTheme="majorHAnsi"/>
-          <w:sz w:val="16"/>
-          <w:szCs w:val="16"/>
-        </w:rPr>
-        <w:t>userType</w:t>
-      </w:r>
-      <w:proofErr w:type="spellEnd"/>
-      <w:r>
-        <w:rPr>
-          <w:rFonts w:asciiTheme="majorHAnsi" w:hAnsiTheme="majorHAnsi"/>
-          <w:sz w:val="16"/>
-          <w:szCs w:val="16"/>
-        </w:rPr>
-        <w:t>: {{</w:t>
-      </w:r>
-      <w:proofErr w:type="spellStart"/>
-      <w:r>
-        <w:rPr>
-          <w:rFonts w:asciiTheme="majorHAnsi" w:hAnsiTheme="majorHAnsi"/>
-          <w:sz w:val="16"/>
-          <w:szCs w:val="16"/>
-        </w:rPr>
-        <w:t>userType}}</w:t>
-      </w:r>
-    </w:p>
-    <w:p>
-      <w:pPr>
-        <w:ind w:left="-270"/>
-        <w:rPr>
-          <w:rFonts w:asciiTheme="majorHAnsi" w:hAnsiTheme="majorHAnsi"/>
-          <w:sz w:val="16"/>
-          <w:szCs w:val="16"/>
-        </w:rPr>
-      </w:pPr>
-      <w:r>
-        <w:rPr>
-          <w:rFonts w:asciiTheme="majorHAnsi" w:hAnsiTheme="majorHAnsi"/>
-          <w:sz w:val="16"/>
-          <w:szCs w:val="16"/>
-        </w:rPr>
-        <w:t>topic</w:t>
-      </w:r>
-      <w:proofErr w:type="spellEnd"/>
-      <w:r>
-        <w:rPr>
-          <w:rFonts w:asciiTheme="majorHAnsi" w:hAnsiTheme="majorHAnsi"/>
-          <w:sz w:val="16"/>
-          <w:szCs w:val="16"/>
-        </w:rPr>
-        <w:t>: {{</w:t>
-      </w:r>
-      <w:proofErr w:type="spellStart"/>
-      <w:r>
-        <w:rPr>
-          <w:rFonts w:asciiTheme="majorHAnsi" w:hAnsiTheme="majorHAnsi"/>
-          <w:sz w:val="16"/>
-          <w:szCs w:val="16"/>
-        </w:rPr>
-        <w:t>topic</w:t>
-      </w:r>
-      <w:proofErr w:type="spellEnd"/>
-      <w:r>
-        <w:rPr>
-          <w:rFonts w:asciiTheme="majorHAnsi" w:hAnsiTheme="majorHAnsi"/>
-          <w:sz w:val="16"/>
-          <w:szCs w:val="16"/>
-        </w:rPr>
-        <w:t>}}</w:t>
-      </w:r>
-    </w:p>
-    <w:p>
-      <w:pPr>
-        <w:ind w:left="-270"/>
-        <w:rPr>
-          <w:rFonts w:asciiTheme="majorHAnsi" w:hAnsiTheme="majorHAnsi"/>
-          <w:sz w:val="16"/>
-          <w:szCs w:val="16"/>
-        </w:rPr>
-      </w:pPr>
-      <w:proofErr w:type="spellStart"/>
-      <w:r>
-        <w:rPr>
-          <w:rFonts w:asciiTheme="majorHAnsi" w:hAnsiTheme="majorHAnsi"/>
-          <w:sz w:val="16"/>
-          <w:szCs w:val="16"/>
-        </w:rPr>
-        <w:t>question</w:t>
-      </w:r>
-      <w:proofErr w:type="spellEnd"/>
-      <w:r>
-        <w:rPr>
-          <w:rFonts w:asciiTheme="majorHAnsi" w:hAnsiTheme="majorHAnsi"/>
-          <w:sz w:val="16"/>
-          <w:szCs w:val="16"/>
-        </w:rPr>
-        <w:t>: {{</w:t>
-      </w:r>
-      <w:proofErr w:type="spellStart"/>
-      <w:r>
-        <w:rPr>
-          <w:rFonts w:asciiTheme="majorHAnsi" w:hAnsiTheme="majorHAnsi"/>
-          <w:sz w:val="16"/>
-          <w:szCs w:val="16"/>
-        </w:rPr>
-        <w:t>question</w:t>
-      </w:r>
-      <w:proofErr w:type="spellEnd"/>
-      <w:r>
-        <w:rPr>
-          <w:rFonts w:asciiTheme="majorHAnsi" w:hAnsiTheme="majorHAnsi"/>
-          <w:sz w:val="16"/>
-          <w:szCs w:val="16"/>
-        </w:rPr>
-        <w:t xml:space="preserve"> }}</w:t>
-      </w:r>
-    </w:p>
-    <w:p>
-      <w:pPr>
-        <w:ind w:left="-270"/>
-        <w:rPr>
-          <w:rFonts w:asciiTheme="majorHAnsi" w:hAnsiTheme="majorHAnsi"/>
-          <w:sz w:val="16"/>
-          <w:szCs w:val="16"/>
-        </w:rPr>
-      </w:pPr>
-      <w:proofErr w:type="spellStart"/>
-      <w:r>
-        <w:rPr>
-          <w:rFonts w:asciiTheme="majorHAnsi" w:hAnsiTheme="majorHAnsi"/>
-          <w:sz w:val="16"/>
-          <w:szCs w:val="16"/>
-        </w:rPr>
-        <w:t>firstName</w:t>
-      </w:r>
-      <w:proofErr w:type="spellEnd"/>
-      <w:r>
-        <w:rPr>
-          <w:rFonts w:asciiTheme="majorHAnsi" w:hAnsiTheme="majorHAnsi"/>
-          <w:sz w:val="16"/>
-          <w:szCs w:val="16"/>
-        </w:rPr>
-        <w:t>: {{</w:t>
-      </w:r>
-      <w:proofErr w:type="spellStart"/>
-      <w:r>
-        <w:rPr>
-          <w:rFonts w:asciiTheme="majorHAnsi" w:hAnsiTheme="majorHAnsi"/>
-          <w:sz w:val="16"/>
-          <w:szCs w:val="16"/>
-        </w:rPr>
-        <w:t>firstName</w:t>
-      </w:r>
-      <w:proofErr w:type="spellEnd"/>
-      <w:r>
-        <w:rPr>
-          <w:rFonts w:asciiTheme="majorHAnsi" w:hAnsiTheme="majorHAnsi"/>
-          <w:sz w:val="16"/>
-          <w:szCs w:val="16"/>
-        </w:rPr>
-        <w:t xml:space="preserve"> }}</w:t>
-      </w:r>
-    </w:p>
-    <w:p>
-      <w:pPr>
-        <w:ind w:left="-270"/>
-        <w:rPr>
-          <w:rFonts w:asciiTheme="majorHAnsi" w:hAnsiTheme="majorHAnsi"/>
-          <w:sz w:val="16"/>
-          <w:szCs w:val="16"/>
-        </w:rPr>
-      </w:pPr>
-      <w:proofErr w:type="spellStart"/>
-      <w:r>
-        <w:rPr>
-          <w:rFonts w:asciiTheme="majorHAnsi" w:hAnsiTheme="majorHAnsi"/>
-          <w:sz w:val="16"/>
-          <w:szCs w:val="16"/>
-        </w:rPr>
-        <w:t>lastName</w:t>
-      </w:r>
-      <w:proofErr w:type="spellEnd"/>
-      <w:r>
-        <w:rPr>
-          <w:rFonts w:asciiTheme="majorHAnsi" w:hAnsiTheme="majorHAnsi"/>
-          <w:sz w:val="16"/>
-          <w:szCs w:val="16"/>
-        </w:rPr>
-        <w:t>: {{</w:t>
-      </w:r>
-      <w:proofErr w:type="spellStart"/>
-      <w:r>
-        <w:rPr>
-          <w:rFonts w:asciiTheme="majorHAnsi" w:hAnsiTheme="majorHAnsi"/>
-          <w:sz w:val="16"/>
-          <w:szCs w:val="16"/>
-        </w:rPr>
-        <w:t>lastName</w:t>
-      </w:r>
-      <w:proofErr w:type="spellEnd"/>
-      <w:r>
-        <w:rPr>
-          <w:rFonts w:asciiTheme="majorHAnsi" w:hAnsiTheme="majorHAnsi"/>
-          <w:sz w:val="16"/>
-          <w:szCs w:val="16"/>
-        </w:rPr>
-        <w:t xml:space="preserve"> }}</w:t>
-      </w:r>
-      <w:proofErr w:type="spellStart"/>
-    </w:p>
-    <w:p>
-      <w:pPr>
-        <w:ind w:left="-270"/>
-        <w:rPr>
-          <w:rFonts w:asciiTheme="majorHAnsi" w:hAnsiTheme="majorHAnsi"/>
-          <w:sz w:val="20"/>
-          <w:szCs w:val="20"/>
-        </w:rPr>
-      </w:pPr>
-      <w:r>
-        <w:rPr>
-          <w:rFonts w:asciiTheme="majorHAnsi" w:hAnsiTheme="majorHAnsi"/>
-          <w:sz w:val="16"/>
-          <w:szCs w:val="16"/>
-        </w:rPr>
-        <w:t>number</w:t>
-      </w:r>
-      <w:proofErr w:type="spellEnd"/>
-      <w:r>
-        <w:rPr>
-          <w:rFonts w:asciiTheme="majorHAnsi" w:hAnsiTheme="majorHAnsi"/>
-          <w:sz w:val="16"/>
-          <w:szCs w:val="16"/>
-        </w:rPr>
-        <w:t>: {{</w:t>
-      </w:r>
-      <w:proofErr w:type="spellStart"/>
-      <w:r>
-        <w:rPr>
-          <w:rFonts w:asciiTheme="majorHAnsi" w:hAnsiTheme="majorHAnsi"/>
-          <w:sz w:val="16"/>
-          <w:szCs w:val="16"/>
-        </w:rPr>
-        <w:t>number</w:t>
-      </w:r>
-      <w:proofErr w:type="spellEnd"/>
-      <w:r>
-        <w:rPr>
-          <w:rFonts w:asciiTheme="majorHAnsi" w:hAnsiTheme="majorHAnsi"/>
-          <w:sz w:val="16"/>
-          <w:szCs w:val="16"/>
-        </w:rPr>
-        <w:t>}}</w:t>
+        <w:t>number: {{number}}</w:t>
       </w:r>
     </w:p>
     <w:p>
